--- a/法令ファイル/公立学校施設災害復旧費国庫負担法施行規則/公立学校施設災害復旧費国庫負担法施行規則（昭和三十年文部省令第二号）.docx
+++ b/法令ファイル/公立学校施設災害復旧費国庫負担法施行規則/公立学校施設災害復旧費国庫負担法施行規則（昭和三十年文部省令第二号）.docx
@@ -53,69 +53,45 @@
     </w:p>
     <w:p>
       <w:pPr>
-        <w:pStyle w:val="Heading6"/>
+        <w:pStyle w:val="ListBullet"/>
         <w:ind w:left="880"/>
       </w:pPr>
       <w:r>
         <w:t>一</w:t>
-      </w:r>
-    </w:p>
-    <w:p>
-      <w:pPr>
-        <w:ind w:left="880"/>
-      </w:pPr>
-      <w:r>
+        <w:br/>
         <w:t>当該学校の幼児、児童、生徒又は学生の数が著しく増加することが明らかなこと。</w:t>
       </w:r>
     </w:p>
     <w:p>
       <w:pPr>
-        <w:pStyle w:val="Heading6"/>
+        <w:pStyle w:val="ListBullet"/>
         <w:ind w:left="880"/>
       </w:pPr>
       <w:r>
         <w:t>二</w:t>
-      </w:r>
-    </w:p>
-    <w:p>
-      <w:pPr>
-        <w:ind w:left="880"/>
-      </w:pPr>
-      <w:r>
+        <w:br/>
         <w:t>当該学校の学級数が増加することが明らかなこと。</w:t>
       </w:r>
     </w:p>
     <w:p>
       <w:pPr>
-        <w:pStyle w:val="Heading6"/>
+        <w:pStyle w:val="ListBullet"/>
         <w:ind w:left="880"/>
       </w:pPr>
       <w:r>
         <w:t>三</w:t>
-      </w:r>
-    </w:p>
-    <w:p>
-      <w:pPr>
-        <w:ind w:left="880"/>
-      </w:pPr>
-      <w:r>
+        <w:br/>
         <w:t>被災した面積に比して令第一条から第四項までの規定により算定した面積がきわめて少ないこと。</w:t>
       </w:r>
     </w:p>
     <w:p>
       <w:pPr>
-        <w:pStyle w:val="Heading6"/>
+        <w:pStyle w:val="ListBullet"/>
         <w:ind w:left="880"/>
       </w:pPr>
       <w:r>
         <w:t>四</w:t>
-      </w:r>
-    </w:p>
-    <w:p>
-      <w:pPr>
-        <w:ind w:left="880"/>
-      </w:pPr>
-      <w:r>
+        <w:br/>
         <w:t>前各号に定めるもののほか、文部科学大臣が特に必要があると認めたこと。</w:t>
       </w:r>
     </w:p>
@@ -134,35 +110,23 @@
     </w:p>
     <w:p>
       <w:pPr>
-        <w:pStyle w:val="Heading6"/>
+        <w:pStyle w:val="ListBullet"/>
         <w:ind w:left="880"/>
       </w:pPr>
       <w:r>
         <w:t>一</w:t>
-      </w:r>
-    </w:p>
-    <w:p>
-      <w:pPr>
-        <w:ind w:left="880"/>
-      </w:pPr>
-      <w:r>
+        <w:br/>
         <w:t>災害復旧事業の施行に関し、国との事務連絡のために必要とする費用</w:t>
       </w:r>
     </w:p>
     <w:p>
       <w:pPr>
-        <w:pStyle w:val="Heading6"/>
+        <w:pStyle w:val="ListBullet"/>
         <w:ind w:left="880"/>
       </w:pPr>
       <w:r>
         <w:t>二</w:t>
-      </w:r>
-    </w:p>
-    <w:p>
-      <w:pPr>
-        <w:ind w:left="880"/>
-      </w:pPr>
-      <w:r>
+        <w:br/>
         <w:t>前各号に定めるものの外、災害復旧事業の施行に関し、特に必要があると文部科学大臣が認めた事情</w:t>
       </w:r>
     </w:p>
@@ -194,12 +158,26 @@
         <w:pStyle w:val="Heading1"/>
       </w:pPr>
       <w:r>
-        <w:t>附　則（昭和三一年九月二九日文部省令第二四号）</w:t>
+        <w:t>附則（昭和三一年九月二九日文部省令第二四号）</w:t>
       </w:r>
     </w:p>
     <w:p>
+      <w:pPr>
+        <w:pStyle w:val="Heading5"/>
+        <w:ind w:left="440"/>
+      </w:pPr>
+      <w:r>
+        <w:t>１</w:t>
+      </w:r>
+    </w:p>
+    <w:p>
+      <w:pPr>
+        <w:ind w:left="440"/>
+      </w:pPr>
       <w:r>
         <w:t>この省令は、昭和三十一年十月一日から施行する。</w:t>
+        <w:br/>
+        <w:t>ただし、第一条及び第三条の規定は昭和三十一年六月三十日から、第二条の規定は昭和三十一年九月一日からそれぞれ適用する。</w:t>
       </w:r>
     </w:p>
     <w:p>
@@ -212,7 +190,7 @@
         <w:pStyle w:val="Heading1"/>
       </w:pPr>
       <w:r>
-        <w:t>附　則（昭和三二年九月二日文部省令第一六号）</w:t>
+        <w:t>附則（昭和三二年九月二日文部省令第一六号）</w:t>
       </w:r>
     </w:p>
     <w:p>
@@ -230,10 +208,22 @@
         <w:pStyle w:val="Heading1"/>
       </w:pPr>
       <w:r>
-        <w:t>附　則（昭和三三年八月八日文部省令第二〇号）</w:t>
+        <w:t>附則（昭和三三年八月八日文部省令第二〇号）</w:t>
       </w:r>
     </w:p>
     <w:p>
+      <w:pPr>
+        <w:pStyle w:val="Heading5"/>
+        <w:ind w:left="440"/>
+      </w:pPr>
+      <w:r>
+        <w:t>１</w:t>
+      </w:r>
+    </w:p>
+    <w:p>
+      <w:pPr>
+        <w:ind w:left="440"/>
+      </w:pPr>
       <w:r>
         <w:t>この省令は、公布の日から施行し、昭和三十三年四月一日から適用する。</w:t>
       </w:r>
@@ -265,10 +255,22 @@
         <w:pStyle w:val="Heading1"/>
       </w:pPr>
       <w:r>
-        <w:t>附　則（昭和三九年七月二八日文部省令第二二号）</w:t>
+        <w:t>附則（昭和三九年七月二八日文部省令第二二号）</w:t>
       </w:r>
     </w:p>
     <w:p>
+      <w:pPr>
+        <w:pStyle w:val="Heading5"/>
+        <w:ind w:left="440"/>
+      </w:pPr>
+      <w:r>
+        <w:t>１</w:t>
+      </w:r>
+    </w:p>
+    <w:p>
+      <w:pPr>
+        <w:ind w:left="440"/>
+      </w:pPr>
       <w:r>
         <w:t>この省令は、公布の日から施行し、昭和三十九年四月一日から適用する。</w:t>
       </w:r>
@@ -283,10 +285,22 @@
         <w:pStyle w:val="Heading1"/>
       </w:pPr>
       <w:r>
-        <w:t>附　則（昭和四一年三月三一日文部省令第一八号）</w:t>
+        <w:t>附則（昭和四一年三月三一日文部省令第一八号）</w:t>
       </w:r>
     </w:p>
     <w:p>
+      <w:pPr>
+        <w:pStyle w:val="Heading5"/>
+        <w:ind w:left="440"/>
+      </w:pPr>
+      <w:r>
+        <w:t>１</w:t>
+      </w:r>
+    </w:p>
+    <w:p>
+      <w:pPr>
+        <w:ind w:left="440"/>
+      </w:pPr>
       <w:r>
         <w:t>この省令は、昭和四十一年四月一日から施行する。</w:t>
       </w:r>
@@ -301,10 +315,22 @@
         <w:pStyle w:val="Heading1"/>
       </w:pPr>
       <w:r>
-        <w:t>附　則（昭和四七年七月五日文部省令第四三号）</w:t>
+        <w:t>附則（昭和四七年七月五日文部省令第四三号）</w:t>
       </w:r>
     </w:p>
     <w:p>
+      <w:pPr>
+        <w:pStyle w:val="Heading5"/>
+        <w:ind w:left="440"/>
+      </w:pPr>
+      <w:r>
+        <w:t>１</w:t>
+      </w:r>
+    </w:p>
+    <w:p>
+      <w:pPr>
+        <w:ind w:left="440"/>
+      </w:pPr>
       <w:r>
         <w:t>この省令は、公布の日から施行し、昭和四十七年四月一日から適用する。</w:t>
       </w:r>
@@ -336,12 +362,14 @@
         <w:pStyle w:val="Heading1"/>
       </w:pPr>
       <w:r>
-        <w:t>附　則（平成一一年四月二八日文部省令第二七号）</w:t>
+        <w:t>附則（平成一一年四月二八日文部省令第二七号）</w:t>
       </w:r>
     </w:p>
     <w:p>
       <w:r>
         <w:t>この省令は、平成十一年六月一日から施行する。</w:t>
+        <w:br/>
+        <w:t>ただし、第三条中公立養護学校整備特別措置法施行規則第一条の二の改正規定及び第四条の規定は、公布の日から施行し、平成十一年四月一日から適用する。</w:t>
       </w:r>
     </w:p>
     <w:p>
@@ -354,7 +382,7 @@
         <w:pStyle w:val="Heading1"/>
       </w:pPr>
       <w:r>
-        <w:t>附　則（平成一二年一〇月三一日文部省令第五三号）</w:t>
+        <w:t>附則（平成一二年一〇月三一日文部省令第五三号）</w:t>
       </w:r>
     </w:p>
     <w:p>
@@ -380,7 +408,7 @@
         <w:pStyle w:val="Heading1"/>
       </w:pPr>
       <w:r>
-        <w:t>附　則（平成一九年三月三〇日文部科学省令第五号）</w:t>
+        <w:t>附則（平成一九年三月三〇日文部科学省令第五号）</w:t>
       </w:r>
     </w:p>
     <w:p>
@@ -416,7 +444,7 @@
     </w:pPr>
     <w:r>
       <w:tab/>
-      <w:t>WeGov v0.1 - FTS141</w:t>
+      <w:t>WeGov v0.2 - FTS141</w:t>
     </w:r>
   </w:p>
 </w:ftr>
